--- a/Технологии обработки финансовой информации/КР2.docx
+++ b/Технологии обработки финансовой информации/КР2.docx
@@ -1252,43 +1252,63 @@
           <w:szCs w:val="24"/>
           <w:lang w:eastAsia="ru-RU"/>
         </w:rPr>
-        <w:t>» представляет собой…………………………….., иерархическая организация которой отражае</w:t>
+        <w:t>» представляет собой…………………………….., иерархическая организация которой отражает взаимодействия объек</w:t>
+      </w:r>
+      <w:r>
+        <w:rPr>
+          <w:rFonts w:ascii="Times New Roman" w:eastAsia="Times New Roman" w:hAnsi="Times New Roman" w:cs="Times New Roman"/>
+          <w:b/>
+          <w:sz w:val="24"/>
+          <w:szCs w:val="24"/>
+          <w:lang w:eastAsia="ru-RU"/>
+        </w:rPr>
+        <w:softHyphen/>
+        <w:t>тов системы, участвующих в процессе обслуживания по карточкам.</w:t>
+      </w:r>
+    </w:p>
+    <w:p>
+      <w:pPr>
+        <w:spacing w:after="0" w:line="240" w:lineRule="auto"/>
+        <w:jc w:val="both"/>
+        <w:rPr>
+          <w:rFonts w:ascii="Times New Roman" w:eastAsia="Times New Roman" w:hAnsi="Times New Roman" w:cs="Times New Roman"/>
+          <w:sz w:val="24"/>
+          <w:szCs w:val="24"/>
+          <w:lang w:eastAsia="ru-RU"/>
+        </w:rPr>
+      </w:pPr>
+      <w:r>
+        <w:rPr>
+          <w:rFonts w:ascii="Times New Roman" w:eastAsia="Times New Roman" w:hAnsi="Times New Roman" w:cs="Times New Roman"/>
+          <w:sz w:val="24"/>
+          <w:szCs w:val="24"/>
+          <w:shd w:val="clear" w:color="auto" w:fill="00B050"/>
+          <w:lang w:eastAsia="ru-RU"/>
+        </w:rPr>
+        <w:t>в) многоуровневую си</w:t>
       </w:r>
       <w:bookmarkStart w:id="2" w:name="_GoBack"/>
       <w:bookmarkEnd w:id="2"/>
       <w:r>
         <w:rPr>
           <w:rFonts w:ascii="Times New Roman" w:eastAsia="Times New Roman" w:hAnsi="Times New Roman" w:cs="Times New Roman"/>
-          <w:b/>
-          <w:sz w:val="24"/>
-          <w:szCs w:val="24"/>
-          <w:lang w:eastAsia="ru-RU"/>
-        </w:rPr>
-        <w:t>т взаимодействия объек</w:t>
-      </w:r>
-      <w:r>
-        <w:rPr>
-          <w:rFonts w:ascii="Times New Roman" w:eastAsia="Times New Roman" w:hAnsi="Times New Roman" w:cs="Times New Roman"/>
-          <w:b/>
-          <w:sz w:val="24"/>
-          <w:szCs w:val="24"/>
+          <w:sz w:val="24"/>
+          <w:szCs w:val="24"/>
+          <w:shd w:val="clear" w:color="auto" w:fill="00B050"/>
+          <w:lang w:eastAsia="ru-RU"/>
+        </w:rPr>
+        <w:t>сте</w:t>
+      </w:r>
+      <w:r>
+        <w:rPr>
+          <w:rFonts w:ascii="Times New Roman" w:eastAsia="Times New Roman" w:hAnsi="Times New Roman" w:cs="Times New Roman"/>
+          <w:sz w:val="24"/>
+          <w:szCs w:val="24"/>
+          <w:shd w:val="clear" w:color="auto" w:fill="00B050"/>
           <w:lang w:eastAsia="ru-RU"/>
         </w:rPr>
         <w:softHyphen/>
-        <w:t>тов системы, участвующих в процессе обслуживания по карточкам.</w:t>
-      </w:r>
-    </w:p>
-    <w:p>
-      <w:pPr>
-        <w:spacing w:after="0" w:line="240" w:lineRule="auto"/>
-        <w:jc w:val="both"/>
-        <w:rPr>
-          <w:rFonts w:ascii="Times New Roman" w:eastAsia="Times New Roman" w:hAnsi="Times New Roman" w:cs="Times New Roman"/>
-          <w:sz w:val="24"/>
-          <w:szCs w:val="24"/>
-          <w:lang w:eastAsia="ru-RU"/>
-        </w:rPr>
-      </w:pPr>
+      </w:r>
       <w:r>
         <w:rPr>
           <w:rFonts w:ascii="Times New Roman" w:eastAsia="Times New Roman" w:hAnsi="Times New Roman" w:cs="Times New Roman"/>
@@ -1297,17 +1317,6 @@
           <w:shd w:val="clear" w:color="auto" w:fill="00B050"/>
           <w:lang w:eastAsia="ru-RU"/>
         </w:rPr>
-        <w:t>в) многоуровневую систе</w:t>
-      </w:r>
-      <w:r>
-        <w:rPr>
-          <w:rFonts w:ascii="Times New Roman" w:eastAsia="Times New Roman" w:hAnsi="Times New Roman" w:cs="Times New Roman"/>
-          <w:sz w:val="24"/>
-          <w:szCs w:val="24"/>
-          <w:shd w:val="clear" w:color="auto" w:fill="00B050"/>
-          <w:lang w:eastAsia="ru-RU"/>
-        </w:rPr>
-        <w:softHyphen/>
         <w:t>му;</w:t>
       </w:r>
     </w:p>
@@ -5700,12 +5709,9 @@
 </file>
 
 <file path=customXml/item1.xml><?xml version="1.0" encoding="utf-8"?>
-<?mso-contentType ?>
-<FormTemplates xmlns="http://schemas.microsoft.com/sharepoint/v3/contenttype/forms">
-  <Display>DocumentLibraryForm</Display>
-  <Edit>DocumentLibraryForm</Edit>
-  <New>DocumentLibraryForm</New>
-</FormTemplates>
+<p:properties xmlns:p="http://schemas.microsoft.com/office/2006/metadata/properties" xmlns:xsi="http://www.w3.org/2001/XMLSchema-instance" xmlns:pc="http://schemas.microsoft.com/office/infopath/2007/PartnerControls">
+  <documentManagement/>
+</p:properties>
 </file>
 
 <file path=customXml/item2.xml><?xml version="1.0" encoding="utf-8"?>
@@ -5823,15 +5829,19 @@
 </file>
 
 <file path=customXml/item3.xml><?xml version="1.0" encoding="utf-8"?>
-<p:properties xmlns:p="http://schemas.microsoft.com/office/2006/metadata/properties" xmlns:xsi="http://www.w3.org/2001/XMLSchema-instance" xmlns:pc="http://schemas.microsoft.com/office/infopath/2007/PartnerControls">
-  <documentManagement/>
-</p:properties>
+<?mso-contentType ?>
+<FormTemplates xmlns="http://schemas.microsoft.com/sharepoint/v3/contenttype/forms">
+  <Display>DocumentLibraryForm</Display>
+  <Edit>DocumentLibraryForm</Edit>
+  <New>DocumentLibraryForm</New>
+</FormTemplates>
 </file>
 
 <file path=customXml/itemProps1.xml><?xml version="1.0" encoding="utf-8"?>
-<ds:datastoreItem xmlns:ds="http://schemas.openxmlformats.org/officeDocument/2006/customXml" ds:itemID="{7DD9BBA8-0B03-44B7-8C13-E76C56782D6D}">
+<ds:datastoreItem xmlns:ds="http://schemas.openxmlformats.org/officeDocument/2006/customXml" ds:itemID="{39A996E7-3B66-49C8-84B6-0B9DC8B6189E}">
   <ds:schemaRefs>
-    <ds:schemaRef ds:uri="http://schemas.microsoft.com/sharepoint/v3/contenttype/forms"/>
+    <ds:schemaRef ds:uri="http://schemas.microsoft.com/office/2006/metadata/properties"/>
+    <ds:schemaRef ds:uri="http://schemas.microsoft.com/office/infopath/2007/PartnerControls"/>
   </ds:schemaRefs>
 </ds:datastoreItem>
 </file>
@@ -5853,10 +5863,9 @@
 </file>
 
 <file path=customXml/itemProps3.xml><?xml version="1.0" encoding="utf-8"?>
-<ds:datastoreItem xmlns:ds="http://schemas.openxmlformats.org/officeDocument/2006/customXml" ds:itemID="{39A996E7-3B66-49C8-84B6-0B9DC8B6189E}">
+<ds:datastoreItem xmlns:ds="http://schemas.openxmlformats.org/officeDocument/2006/customXml" ds:itemID="{7DD9BBA8-0B03-44B7-8C13-E76C56782D6D}">
   <ds:schemaRefs>
-    <ds:schemaRef ds:uri="http://schemas.microsoft.com/office/2006/metadata/properties"/>
-    <ds:schemaRef ds:uri="http://schemas.microsoft.com/office/infopath/2007/PartnerControls"/>
+    <ds:schemaRef ds:uri="http://schemas.microsoft.com/sharepoint/v3/contenttype/forms"/>
   </ds:schemaRefs>
 </ds:datastoreItem>
 </file>
--- a/Технологии обработки финансовой информации/КР2.docx
+++ b/Технологии обработки финансовой информации/КР2.docx
@@ -487,63 +487,84 @@
         </w:rPr>
         <w:t xml:space="preserve">: </w:t>
       </w:r>
-      <w:hyperlink r:id="rId9" w:history="1">
-        <w:r>
-          <w:rPr>
-            <w:rStyle w:val="a3"/>
-            <w:rFonts w:ascii="Times New Roman" w:hAnsi="Times New Roman" w:cs="Times New Roman"/>
-            <w:color w:val="000000" w:themeColor="text1"/>
-            <w:sz w:val="28"/>
-            <w:szCs w:val="28"/>
-            <w:lang w:val="en-US"/>
-          </w:rPr>
-          <w:t>droon</w:t>
-        </w:r>
-        <w:r>
-          <w:rPr>
-            <w:rStyle w:val="a3"/>
-            <w:rFonts w:ascii="Times New Roman" w:hAnsi="Times New Roman" w:cs="Times New Roman"/>
-            <w:color w:val="000000" w:themeColor="text1"/>
-            <w:sz w:val="28"/>
-            <w:szCs w:val="28"/>
-            <w:lang w:val="en-US"/>
-          </w:rPr>
-          <w:t>2112@</w:t>
-        </w:r>
-        <w:r>
-          <w:rPr>
-            <w:rStyle w:val="a3"/>
-            <w:rFonts w:ascii="Times New Roman" w:hAnsi="Times New Roman" w:cs="Times New Roman"/>
-            <w:color w:val="000000" w:themeColor="text1"/>
-            <w:sz w:val="28"/>
-            <w:szCs w:val="28"/>
-            <w:lang w:val="en-US"/>
-          </w:rPr>
-          <w:t>gmail</w:t>
-        </w:r>
-        <w:r>
-          <w:rPr>
-            <w:rStyle w:val="a3"/>
-            <w:rFonts w:ascii="Times New Roman" w:hAnsi="Times New Roman" w:cs="Times New Roman"/>
-            <w:color w:val="000000" w:themeColor="text1"/>
-            <w:sz w:val="28"/>
-            <w:szCs w:val="28"/>
-            <w:lang w:val="en-US"/>
-          </w:rPr>
-          <w:t>.</w:t>
-        </w:r>
-        <w:r>
-          <w:rPr>
-            <w:rStyle w:val="a3"/>
-            <w:rFonts w:ascii="Times New Roman" w:hAnsi="Times New Roman" w:cs="Times New Roman"/>
-            <w:color w:val="000000" w:themeColor="text1"/>
-            <w:sz w:val="28"/>
-            <w:szCs w:val="28"/>
-            <w:lang w:val="en-US"/>
-          </w:rPr>
-          <w:t>com</w:t>
-        </w:r>
-      </w:hyperlink>
+      <w:r>
+        <w:fldChar w:fldCharType="begin"/>
+      </w:r>
+      <w:r>
+        <w:rPr>
+          <w:lang w:val="en-US"/>
+        </w:rPr>
+        <w:instrText xml:space="preserve"> HYPERLINK "mailto:droon2112@gmail.com" </w:instrText>
+      </w:r>
+      <w:r>
+        <w:fldChar w:fldCharType="separate"/>
+      </w:r>
+      <w:r>
+        <w:rPr>
+          <w:rStyle w:val="a3"/>
+          <w:rFonts w:ascii="Times New Roman" w:hAnsi="Times New Roman" w:cs="Times New Roman"/>
+          <w:color w:val="000000" w:themeColor="text1"/>
+          <w:sz w:val="28"/>
+          <w:szCs w:val="28"/>
+          <w:lang w:val="en-US"/>
+        </w:rPr>
+        <w:t>droon</w:t>
+      </w:r>
+      <w:r>
+        <w:rPr>
+          <w:rStyle w:val="a3"/>
+          <w:rFonts w:ascii="Times New Roman" w:hAnsi="Times New Roman" w:cs="Times New Roman"/>
+          <w:color w:val="000000" w:themeColor="text1"/>
+          <w:sz w:val="28"/>
+          <w:szCs w:val="28"/>
+          <w:lang w:val="en-US"/>
+        </w:rPr>
+        <w:t>2112@</w:t>
+      </w:r>
+      <w:r>
+        <w:rPr>
+          <w:rStyle w:val="a3"/>
+          <w:rFonts w:ascii="Times New Roman" w:hAnsi="Times New Roman" w:cs="Times New Roman"/>
+          <w:color w:val="000000" w:themeColor="text1"/>
+          <w:sz w:val="28"/>
+          <w:szCs w:val="28"/>
+          <w:lang w:val="en-US"/>
+        </w:rPr>
+        <w:t>gmail</w:t>
+      </w:r>
+      <w:r>
+        <w:rPr>
+          <w:rStyle w:val="a3"/>
+          <w:rFonts w:ascii="Times New Roman" w:hAnsi="Times New Roman" w:cs="Times New Roman"/>
+          <w:color w:val="000000" w:themeColor="text1"/>
+          <w:sz w:val="28"/>
+          <w:szCs w:val="28"/>
+          <w:lang w:val="en-US"/>
+        </w:rPr>
+        <w:t>.</w:t>
+      </w:r>
+      <w:r>
+        <w:rPr>
+          <w:rStyle w:val="a3"/>
+          <w:rFonts w:ascii="Times New Roman" w:hAnsi="Times New Roman" w:cs="Times New Roman"/>
+          <w:color w:val="000000" w:themeColor="text1"/>
+          <w:sz w:val="28"/>
+          <w:szCs w:val="28"/>
+          <w:lang w:val="en-US"/>
+        </w:rPr>
+        <w:t>com</w:t>
+      </w:r>
+      <w:r>
+        <w:rPr>
+          <w:rStyle w:val="a3"/>
+          <w:rFonts w:ascii="Times New Roman" w:hAnsi="Times New Roman" w:cs="Times New Roman"/>
+          <w:color w:val="000000" w:themeColor="text1"/>
+          <w:sz w:val="28"/>
+          <w:szCs w:val="28"/>
+          <w:lang w:val="en-US"/>
+        </w:rPr>
+        <w:fldChar w:fldCharType="end"/>
+      </w:r>
     </w:p>
     <w:p>
       <w:pPr>
@@ -930,7 +951,6 @@
           <w:rFonts w:ascii="Times New Roman" w:eastAsia="Times New Roman" w:hAnsi="Times New Roman" w:cs="Times New Roman"/>
           <w:sz w:val="24"/>
           <w:szCs w:val="24"/>
-          <w:shd w:val="clear" w:color="auto" w:fill="00B050"/>
           <w:lang w:eastAsia="ru-RU"/>
         </w:rPr>
         <w:t xml:space="preserve"> </w:t>
@@ -1114,7 +1134,6 @@
           <w:rFonts w:ascii="Times New Roman" w:eastAsia="Times New Roman" w:hAnsi="Times New Roman" w:cs="Times New Roman"/>
           <w:sz w:val="24"/>
           <w:szCs w:val="24"/>
-          <w:shd w:val="clear" w:color="auto" w:fill="00B050"/>
           <w:lang w:eastAsia="ru-RU"/>
         </w:rPr>
         <w:t>г) всех вышеперечисленных;</w:t>
@@ -1192,7 +1211,6 @@
           <w:rFonts w:ascii="Times New Roman" w:eastAsia="Times New Roman" w:hAnsi="Times New Roman" w:cs="Times New Roman"/>
           <w:sz w:val="24"/>
           <w:szCs w:val="24"/>
-          <w:shd w:val="clear" w:color="auto" w:fill="00B050"/>
           <w:lang w:eastAsia="ru-RU"/>
         </w:rPr>
         <w:t>б) 4</w:t>
@@ -1282,245 +1300,218 @@
           <w:rFonts w:ascii="Times New Roman" w:eastAsia="Times New Roman" w:hAnsi="Times New Roman" w:cs="Times New Roman"/>
           <w:sz w:val="24"/>
           <w:szCs w:val="24"/>
-          <w:shd w:val="clear" w:color="auto" w:fill="00B050"/>
-          <w:lang w:eastAsia="ru-RU"/>
-        </w:rPr>
-        <w:t>в) многоуровневую си</w:t>
-      </w:r>
+          <w:lang w:eastAsia="ru-RU"/>
+        </w:rPr>
+        <w:t>в) многоуровневую систе</w:t>
+      </w:r>
+      <w:r>
+        <w:rPr>
+          <w:rFonts w:ascii="Times New Roman" w:eastAsia="Times New Roman" w:hAnsi="Times New Roman" w:cs="Times New Roman"/>
+          <w:sz w:val="24"/>
+          <w:szCs w:val="24"/>
+          <w:lang w:eastAsia="ru-RU"/>
+        </w:rPr>
+        <w:softHyphen/>
+        <w:t>му;</w:t>
+      </w:r>
+    </w:p>
+    <w:p>
+      <w:pPr>
+        <w:spacing w:after="0" w:line="240" w:lineRule="auto"/>
+        <w:jc w:val="both"/>
+        <w:rPr>
+          <w:rFonts w:ascii="Times New Roman" w:eastAsia="Times New Roman" w:hAnsi="Times New Roman" w:cs="Times New Roman"/>
+          <w:sz w:val="24"/>
+          <w:szCs w:val="24"/>
+          <w:lang w:eastAsia="ru-RU"/>
+        </w:rPr>
+      </w:pPr>
+    </w:p>
+    <w:p>
+      <w:pPr>
+        <w:spacing w:after="0" w:line="240" w:lineRule="auto"/>
+        <w:jc w:val="both"/>
+        <w:rPr>
+          <w:rFonts w:ascii="Times New Roman" w:eastAsia="Times New Roman" w:hAnsi="Times New Roman" w:cs="Times New Roman"/>
+          <w:b/>
+          <w:sz w:val="24"/>
+          <w:szCs w:val="24"/>
+          <w:lang w:eastAsia="ru-RU"/>
+        </w:rPr>
+      </w:pPr>
+      <w:r>
+        <w:rPr>
+          <w:rFonts w:ascii="Times New Roman" w:eastAsia="Times New Roman" w:hAnsi="Times New Roman" w:cs="Times New Roman"/>
+          <w:b/>
+          <w:sz w:val="24"/>
+          <w:szCs w:val="24"/>
+          <w:lang w:eastAsia="ru-RU"/>
+        </w:rPr>
+        <w:t>9. Выберете правильное утверждение:</w:t>
+      </w:r>
+    </w:p>
+    <w:p>
+      <w:pPr>
+        <w:spacing w:after="0" w:line="240" w:lineRule="auto"/>
+        <w:jc w:val="both"/>
+        <w:rPr>
+          <w:rFonts w:ascii="Times New Roman" w:eastAsia="Times New Roman" w:hAnsi="Times New Roman" w:cs="Times New Roman"/>
+          <w:sz w:val="24"/>
+          <w:szCs w:val="24"/>
+          <w:lang w:eastAsia="ru-RU"/>
+        </w:rPr>
+      </w:pPr>
+      <w:r>
+        <w:rPr>
+          <w:rFonts w:ascii="Times New Roman" w:eastAsia="Times New Roman" w:hAnsi="Times New Roman" w:cs="Times New Roman"/>
+          <w:sz w:val="24"/>
+          <w:szCs w:val="24"/>
+          <w:lang w:val="en-US" w:eastAsia="ru-RU"/>
+        </w:rPr>
+        <w:t>a</w:t>
+      </w:r>
+      <w:r>
+        <w:rPr>
+          <w:rFonts w:ascii="Times New Roman" w:eastAsia="Times New Roman" w:hAnsi="Times New Roman" w:cs="Times New Roman"/>
+          <w:sz w:val="24"/>
+          <w:szCs w:val="24"/>
+          <w:lang w:eastAsia="ru-RU"/>
+        </w:rPr>
+        <w:t>) Членами системы «</w:t>
+      </w:r>
+      <w:proofErr w:type="spellStart"/>
+      <w:r>
+        <w:rPr>
+          <w:rFonts w:ascii="Times New Roman" w:eastAsia="Times New Roman" w:hAnsi="Times New Roman" w:cs="Times New Roman"/>
+          <w:sz w:val="24"/>
+          <w:szCs w:val="24"/>
+          <w:lang w:eastAsia="ru-RU"/>
+        </w:rPr>
+        <w:t>БелКарт</w:t>
+      </w:r>
+      <w:proofErr w:type="spellEnd"/>
+      <w:r>
+        <w:rPr>
+          <w:rFonts w:ascii="Times New Roman" w:eastAsia="Times New Roman" w:hAnsi="Times New Roman" w:cs="Times New Roman"/>
+          <w:sz w:val="24"/>
+          <w:szCs w:val="24"/>
+          <w:lang w:eastAsia="ru-RU"/>
+        </w:rPr>
+        <w:t>» являются Национальный банк Республики Беларусь и семь крупнейших коммерческих банков республики;</w:t>
+      </w:r>
+    </w:p>
+    <w:p>
+      <w:pPr>
+        <w:spacing w:after="0" w:line="240" w:lineRule="auto"/>
+        <w:jc w:val="both"/>
+        <w:rPr>
+          <w:rFonts w:ascii="Times New Roman" w:eastAsia="Times New Roman" w:hAnsi="Times New Roman" w:cs="Times New Roman"/>
+          <w:sz w:val="24"/>
+          <w:szCs w:val="24"/>
+          <w:lang w:eastAsia="ru-RU"/>
+        </w:rPr>
+      </w:pPr>
+    </w:p>
+    <w:p>
+      <w:pPr>
+        <w:spacing w:after="0" w:line="240" w:lineRule="auto"/>
+        <w:jc w:val="both"/>
+        <w:rPr>
+          <w:rFonts w:ascii="Times New Roman" w:eastAsia="Times New Roman" w:hAnsi="Times New Roman" w:cs="Times New Roman"/>
+          <w:b/>
+          <w:sz w:val="24"/>
+          <w:szCs w:val="24"/>
+          <w:lang w:eastAsia="ru-RU"/>
+        </w:rPr>
+      </w:pPr>
+      <w:r>
+        <w:rPr>
+          <w:rFonts w:ascii="Times New Roman" w:eastAsia="Times New Roman" w:hAnsi="Times New Roman" w:cs="Times New Roman"/>
+          <w:b/>
+          <w:sz w:val="24"/>
+          <w:szCs w:val="24"/>
+          <w:lang w:eastAsia="ru-RU"/>
+        </w:rPr>
+        <w:t>10. ЕРИП – это ….</w:t>
+      </w:r>
+    </w:p>
+    <w:p>
+      <w:pPr>
+        <w:spacing w:after="0" w:line="240" w:lineRule="auto"/>
+        <w:jc w:val="both"/>
+        <w:rPr>
+          <w:rFonts w:ascii="Times New Roman" w:eastAsia="Times New Roman" w:hAnsi="Times New Roman" w:cs="Times New Roman"/>
+          <w:sz w:val="24"/>
+          <w:szCs w:val="24"/>
+          <w:lang w:eastAsia="ru-RU"/>
+        </w:rPr>
+      </w:pPr>
+      <w:r>
+        <w:rPr>
+          <w:rFonts w:ascii="Times New Roman" w:eastAsia="Times New Roman" w:hAnsi="Times New Roman" w:cs="Times New Roman"/>
+          <w:sz w:val="24"/>
+          <w:szCs w:val="24"/>
+          <w:lang w:eastAsia="ru-RU"/>
+        </w:rPr>
+        <w:t>а) Единое расчетное и информационное пространство</w:t>
+      </w:r>
+    </w:p>
+    <w:p>
+      <w:pPr>
+        <w:spacing w:after="0" w:line="240" w:lineRule="auto"/>
+        <w:jc w:val="both"/>
+        <w:rPr>
+          <w:rFonts w:ascii="Times New Roman" w:eastAsia="Times New Roman" w:hAnsi="Times New Roman" w:cs="Times New Roman"/>
+          <w:sz w:val="24"/>
+          <w:szCs w:val="24"/>
+          <w:lang w:eastAsia="ru-RU"/>
+        </w:rPr>
+      </w:pPr>
+    </w:p>
+    <w:p>
+      <w:pPr>
+        <w:spacing w:after="0" w:line="240" w:lineRule="auto"/>
+        <w:jc w:val="both"/>
+        <w:rPr>
+          <w:rFonts w:ascii="Times New Roman" w:eastAsia="Times New Roman" w:hAnsi="Times New Roman" w:cs="Times New Roman"/>
+          <w:b/>
+          <w:sz w:val="24"/>
+          <w:szCs w:val="24"/>
+          <w:lang w:eastAsia="ru-RU"/>
+        </w:rPr>
+      </w:pPr>
+      <w:r>
+        <w:rPr>
+          <w:rFonts w:ascii="Times New Roman" w:eastAsia="Times New Roman" w:hAnsi="Times New Roman" w:cs="Times New Roman"/>
+          <w:b/>
+          <w:sz w:val="24"/>
+          <w:szCs w:val="24"/>
+          <w:lang w:eastAsia="ru-RU"/>
+        </w:rPr>
+        <w:t>11. Какие системы не входят в состав программного обеспечения платежной системы на основе пластиковых карт:</w:t>
+      </w:r>
+    </w:p>
+    <w:p>
+      <w:pPr>
+        <w:spacing w:after="0" w:line="240" w:lineRule="auto"/>
+        <w:rPr>
+          <w:rFonts w:ascii="Times New Roman" w:eastAsia="Times New Roman" w:hAnsi="Times New Roman" w:cs="Times New Roman"/>
+          <w:sz w:val="24"/>
+          <w:szCs w:val="24"/>
+          <w:lang w:eastAsia="ru-RU"/>
+        </w:rPr>
+      </w:pPr>
       <w:bookmarkStart w:id="2" w:name="_GoBack"/>
+      <w:r>
+        <w:rPr>
+          <w:rFonts w:ascii="Times New Roman" w:eastAsia="Times New Roman" w:hAnsi="Times New Roman" w:cs="Times New Roman"/>
+          <w:sz w:val="24"/>
+          <w:szCs w:val="24"/>
+          <w:lang w:eastAsia="ru-RU"/>
+        </w:rPr>
+        <w:t>в) Комиссионный центр;</w:t>
+      </w:r>
       <w:bookmarkEnd w:id="2"/>
-      <w:r>
-        <w:rPr>
-          <w:rFonts w:ascii="Times New Roman" w:eastAsia="Times New Roman" w:hAnsi="Times New Roman" w:cs="Times New Roman"/>
-          <w:sz w:val="24"/>
-          <w:szCs w:val="24"/>
-          <w:shd w:val="clear" w:color="auto" w:fill="00B050"/>
-          <w:lang w:eastAsia="ru-RU"/>
-        </w:rPr>
-        <w:t>сте</w:t>
-      </w:r>
-      <w:r>
-        <w:rPr>
-          <w:rFonts w:ascii="Times New Roman" w:eastAsia="Times New Roman" w:hAnsi="Times New Roman" w:cs="Times New Roman"/>
-          <w:sz w:val="24"/>
-          <w:szCs w:val="24"/>
-          <w:shd w:val="clear" w:color="auto" w:fill="00B050"/>
-          <w:lang w:eastAsia="ru-RU"/>
-        </w:rPr>
-        <w:softHyphen/>
-      </w:r>
-      <w:r>
-        <w:rPr>
-          <w:rFonts w:ascii="Times New Roman" w:eastAsia="Times New Roman" w:hAnsi="Times New Roman" w:cs="Times New Roman"/>
-          <w:sz w:val="24"/>
-          <w:szCs w:val="24"/>
-          <w:shd w:val="clear" w:color="auto" w:fill="00B050"/>
-          <w:lang w:eastAsia="ru-RU"/>
-        </w:rPr>
-        <w:t>му;</w:t>
-      </w:r>
-    </w:p>
-    <w:p>
-      <w:pPr>
-        <w:spacing w:after="0" w:line="240" w:lineRule="auto"/>
-        <w:jc w:val="both"/>
-        <w:rPr>
-          <w:rFonts w:ascii="Times New Roman" w:eastAsia="Times New Roman" w:hAnsi="Times New Roman" w:cs="Times New Roman"/>
-          <w:sz w:val="24"/>
-          <w:szCs w:val="24"/>
-          <w:lang w:eastAsia="ru-RU"/>
-        </w:rPr>
-      </w:pPr>
-    </w:p>
-    <w:p>
-      <w:pPr>
-        <w:spacing w:after="0" w:line="240" w:lineRule="auto"/>
-        <w:jc w:val="both"/>
-        <w:rPr>
-          <w:rFonts w:ascii="Times New Roman" w:eastAsia="Times New Roman" w:hAnsi="Times New Roman" w:cs="Times New Roman"/>
-          <w:b/>
-          <w:sz w:val="24"/>
-          <w:szCs w:val="24"/>
-          <w:lang w:eastAsia="ru-RU"/>
-        </w:rPr>
-      </w:pPr>
-      <w:r>
-        <w:rPr>
-          <w:rFonts w:ascii="Times New Roman" w:eastAsia="Times New Roman" w:hAnsi="Times New Roman" w:cs="Times New Roman"/>
-          <w:b/>
-          <w:sz w:val="24"/>
-          <w:szCs w:val="24"/>
-          <w:lang w:eastAsia="ru-RU"/>
-        </w:rPr>
-        <w:t>9. Выберете правильное утверждение:</w:t>
-      </w:r>
-    </w:p>
-    <w:p>
-      <w:pPr>
-        <w:spacing w:after="0" w:line="240" w:lineRule="auto"/>
-        <w:jc w:val="both"/>
-        <w:rPr>
-          <w:rFonts w:ascii="Times New Roman" w:eastAsia="Times New Roman" w:hAnsi="Times New Roman" w:cs="Times New Roman"/>
-          <w:sz w:val="24"/>
-          <w:szCs w:val="24"/>
-          <w:lang w:eastAsia="ru-RU"/>
-        </w:rPr>
-      </w:pPr>
-      <w:r>
-        <w:rPr>
-          <w:rFonts w:ascii="Times New Roman" w:eastAsia="Times New Roman" w:hAnsi="Times New Roman" w:cs="Times New Roman"/>
-          <w:sz w:val="24"/>
-          <w:szCs w:val="24"/>
-          <w:shd w:val="clear" w:color="auto" w:fill="00B050"/>
-          <w:lang w:val="en-US" w:eastAsia="ru-RU"/>
-        </w:rPr>
-        <w:t>a</w:t>
-      </w:r>
-      <w:r>
-        <w:rPr>
-          <w:rFonts w:ascii="Times New Roman" w:eastAsia="Times New Roman" w:hAnsi="Times New Roman" w:cs="Times New Roman"/>
-          <w:sz w:val="24"/>
-          <w:szCs w:val="24"/>
-          <w:shd w:val="clear" w:color="auto" w:fill="00B050"/>
-          <w:lang w:eastAsia="ru-RU"/>
-        </w:rPr>
-        <w:t>) Членами системы «</w:t>
-      </w:r>
-      <w:proofErr w:type="spellStart"/>
-      <w:r>
-        <w:rPr>
-          <w:rFonts w:ascii="Times New Roman" w:eastAsia="Times New Roman" w:hAnsi="Times New Roman" w:cs="Times New Roman"/>
-          <w:sz w:val="24"/>
-          <w:szCs w:val="24"/>
-          <w:shd w:val="clear" w:color="auto" w:fill="00B050"/>
-          <w:lang w:eastAsia="ru-RU"/>
-        </w:rPr>
-        <w:t>БелКарт</w:t>
-      </w:r>
-      <w:proofErr w:type="spellEnd"/>
-      <w:r>
-        <w:rPr>
-          <w:rFonts w:ascii="Times New Roman" w:eastAsia="Times New Roman" w:hAnsi="Times New Roman" w:cs="Times New Roman"/>
-          <w:sz w:val="24"/>
-          <w:szCs w:val="24"/>
-          <w:shd w:val="clear" w:color="auto" w:fill="00B050"/>
-          <w:lang w:eastAsia="ru-RU"/>
-        </w:rPr>
-        <w:t>» являются Национальный банк Республики Беларусь и семь крупнейших коммерческих банков республики;</w:t>
-      </w:r>
-    </w:p>
-    <w:p>
-      <w:pPr>
-        <w:spacing w:after="0" w:line="240" w:lineRule="auto"/>
-        <w:jc w:val="both"/>
-        <w:rPr>
-          <w:rFonts w:ascii="Times New Roman" w:eastAsia="Times New Roman" w:hAnsi="Times New Roman" w:cs="Times New Roman"/>
-          <w:sz w:val="24"/>
-          <w:szCs w:val="24"/>
-          <w:lang w:eastAsia="ru-RU"/>
-        </w:rPr>
-      </w:pPr>
-    </w:p>
-    <w:p>
-      <w:pPr>
-        <w:spacing w:after="0" w:line="240" w:lineRule="auto"/>
-        <w:jc w:val="both"/>
-        <w:rPr>
-          <w:rFonts w:ascii="Times New Roman" w:eastAsia="Times New Roman" w:hAnsi="Times New Roman" w:cs="Times New Roman"/>
-          <w:b/>
-          <w:sz w:val="24"/>
-          <w:szCs w:val="24"/>
-          <w:lang w:eastAsia="ru-RU"/>
-        </w:rPr>
-      </w:pPr>
-      <w:r>
-        <w:rPr>
-          <w:rFonts w:ascii="Times New Roman" w:eastAsia="Times New Roman" w:hAnsi="Times New Roman" w:cs="Times New Roman"/>
-          <w:b/>
-          <w:sz w:val="24"/>
-          <w:szCs w:val="24"/>
-          <w:lang w:eastAsia="ru-RU"/>
-        </w:rPr>
-        <w:t>10. ЕРИП – это ….</w:t>
-      </w:r>
-    </w:p>
-    <w:p>
-      <w:pPr>
-        <w:spacing w:after="0" w:line="240" w:lineRule="auto"/>
-        <w:jc w:val="both"/>
-        <w:rPr>
-          <w:rFonts w:ascii="Times New Roman" w:eastAsia="Times New Roman" w:hAnsi="Times New Roman" w:cs="Times New Roman"/>
-          <w:sz w:val="24"/>
-          <w:szCs w:val="24"/>
-          <w:lang w:eastAsia="ru-RU"/>
-        </w:rPr>
-      </w:pPr>
-      <w:r>
-        <w:rPr>
-          <w:rFonts w:ascii="Times New Roman" w:eastAsia="Times New Roman" w:hAnsi="Times New Roman" w:cs="Times New Roman"/>
-          <w:sz w:val="24"/>
-          <w:szCs w:val="24"/>
-          <w:shd w:val="clear" w:color="auto" w:fill="00B050"/>
-          <w:lang w:eastAsia="ru-RU"/>
-        </w:rPr>
-        <w:t>а) Единое расчетное и информационное пространство</w:t>
-      </w:r>
-    </w:p>
-    <w:p>
-      <w:pPr>
-        <w:spacing w:after="0" w:line="240" w:lineRule="auto"/>
-        <w:jc w:val="both"/>
-        <w:rPr>
-          <w:rFonts w:ascii="Times New Roman" w:eastAsia="Times New Roman" w:hAnsi="Times New Roman" w:cs="Times New Roman"/>
-          <w:sz w:val="24"/>
-          <w:szCs w:val="24"/>
-          <w:lang w:eastAsia="ru-RU"/>
-        </w:rPr>
-      </w:pPr>
-    </w:p>
-    <w:p>
-      <w:pPr>
-        <w:spacing w:after="0" w:line="240" w:lineRule="auto"/>
-        <w:jc w:val="both"/>
-        <w:rPr>
-          <w:rFonts w:ascii="Times New Roman" w:eastAsia="Times New Roman" w:hAnsi="Times New Roman" w:cs="Times New Roman"/>
-          <w:b/>
-          <w:sz w:val="24"/>
-          <w:szCs w:val="24"/>
-          <w:lang w:eastAsia="ru-RU"/>
-        </w:rPr>
-      </w:pPr>
-      <w:r>
-        <w:rPr>
-          <w:rFonts w:ascii="Times New Roman" w:eastAsia="Times New Roman" w:hAnsi="Times New Roman" w:cs="Times New Roman"/>
-          <w:b/>
-          <w:sz w:val="24"/>
-          <w:szCs w:val="24"/>
-          <w:lang w:eastAsia="ru-RU"/>
-        </w:rPr>
-        <w:t>11. Какие системы не входят в состав программного обеспечения платежной системы на основе пластиковых карт:</w:t>
-      </w:r>
-    </w:p>
-    <w:p>
-      <w:pPr>
-        <w:spacing w:after="0" w:line="240" w:lineRule="auto"/>
-        <w:rPr>
-          <w:rFonts w:ascii="Times New Roman" w:eastAsia="Times New Roman" w:hAnsi="Times New Roman" w:cs="Times New Roman"/>
-          <w:sz w:val="24"/>
-          <w:szCs w:val="24"/>
-          <w:lang w:eastAsia="ru-RU"/>
-        </w:rPr>
-      </w:pPr>
-      <w:r>
-        <w:rPr>
-          <w:rFonts w:ascii="Times New Roman" w:eastAsia="Times New Roman" w:hAnsi="Times New Roman" w:cs="Times New Roman"/>
-          <w:sz w:val="24"/>
-          <w:szCs w:val="24"/>
-          <w:shd w:val="clear" w:color="auto" w:fill="00B050"/>
-          <w:lang w:eastAsia="ru-RU"/>
-        </w:rPr>
-        <w:t>в) Комиссионный центр;</w:t>
-      </w:r>
     </w:p>
     <w:p>
       <w:pPr>
@@ -5709,9 +5700,12 @@
 </file>
 
 <file path=customXml/item1.xml><?xml version="1.0" encoding="utf-8"?>
-<p:properties xmlns:p="http://schemas.microsoft.com/office/2006/metadata/properties" xmlns:xsi="http://www.w3.org/2001/XMLSchema-instance" xmlns:pc="http://schemas.microsoft.com/office/infopath/2007/PartnerControls">
-  <documentManagement/>
-</p:properties>
+<?mso-contentType ?>
+<FormTemplates xmlns="http://schemas.microsoft.com/sharepoint/v3/contenttype/forms">
+  <Display>DocumentLibraryForm</Display>
+  <Edit>DocumentLibraryForm</Edit>
+  <New>DocumentLibraryForm</New>
+</FormTemplates>
 </file>
 
 <file path=customXml/item2.xml><?xml version="1.0" encoding="utf-8"?>
@@ -5829,19 +5823,15 @@
 </file>
 
 <file path=customXml/item3.xml><?xml version="1.0" encoding="utf-8"?>
-<?mso-contentType ?>
-<FormTemplates xmlns="http://schemas.microsoft.com/sharepoint/v3/contenttype/forms">
-  <Display>DocumentLibraryForm</Display>
-  <Edit>DocumentLibraryForm</Edit>
-  <New>DocumentLibraryForm</New>
-</FormTemplates>
+<p:properties xmlns:p="http://schemas.microsoft.com/office/2006/metadata/properties" xmlns:xsi="http://www.w3.org/2001/XMLSchema-instance" xmlns:pc="http://schemas.microsoft.com/office/infopath/2007/PartnerControls">
+  <documentManagement/>
+</p:properties>
 </file>
 
 <file path=customXml/itemProps1.xml><?xml version="1.0" encoding="utf-8"?>
-<ds:datastoreItem xmlns:ds="http://schemas.openxmlformats.org/officeDocument/2006/customXml" ds:itemID="{39A996E7-3B66-49C8-84B6-0B9DC8B6189E}">
+<ds:datastoreItem xmlns:ds="http://schemas.openxmlformats.org/officeDocument/2006/customXml" ds:itemID="{7DD9BBA8-0B03-44B7-8C13-E76C56782D6D}">
   <ds:schemaRefs>
-    <ds:schemaRef ds:uri="http://schemas.microsoft.com/office/2006/metadata/properties"/>
-    <ds:schemaRef ds:uri="http://schemas.microsoft.com/office/infopath/2007/PartnerControls"/>
+    <ds:schemaRef ds:uri="http://schemas.microsoft.com/sharepoint/v3/contenttype/forms"/>
   </ds:schemaRefs>
 </ds:datastoreItem>
 </file>
@@ -5863,9 +5853,10 @@
 </file>
 
 <file path=customXml/itemProps3.xml><?xml version="1.0" encoding="utf-8"?>
-<ds:datastoreItem xmlns:ds="http://schemas.openxmlformats.org/officeDocument/2006/customXml" ds:itemID="{7DD9BBA8-0B03-44B7-8C13-E76C56782D6D}">
+<ds:datastoreItem xmlns:ds="http://schemas.openxmlformats.org/officeDocument/2006/customXml" ds:itemID="{39A996E7-3B66-49C8-84B6-0B9DC8B6189E}">
   <ds:schemaRefs>
-    <ds:schemaRef ds:uri="http://schemas.microsoft.com/sharepoint/v3/contenttype/forms"/>
+    <ds:schemaRef ds:uri="http://schemas.microsoft.com/office/2006/metadata/properties"/>
+    <ds:schemaRef ds:uri="http://schemas.microsoft.com/office/infopath/2007/PartnerControls"/>
   </ds:schemaRefs>
 </ds:datastoreItem>
 </file>